--- a/面向对象/资料整理/CORBA组件相关知识整理.docx
+++ b/面向对象/资料整理/CORBA组件相关知识整理.docx
@@ -5156,6 +5156,277 @@
         </w:rPr>
         <w:t>客户机。</w:t>
       </w:r>
+    </w:p>
+    <w:p>
+      <w:pPr>
+        <w:widowControl/>
+        <w:jc w:val="left"/>
+        <w:rPr>
+          <w:rFonts w:ascii="Arial" w:eastAsia="宋体" w:hAnsi="Arial" w:cs="Arial"/>
+          <w:color w:val="4F4F4F"/>
+          <w:kern w:val="0"/>
+          <w:sz w:val="24"/>
+          <w:szCs w:val="24"/>
+        </w:rPr>
+      </w:pPr>
+      <w:r>
+        <w:rPr>
+          <w:rFonts w:ascii="Arial" w:eastAsia="宋体" w:hAnsi="Arial" w:cs="Arial"/>
+          <w:color w:val="4F4F4F"/>
+          <w:kern w:val="0"/>
+          <w:sz w:val="24"/>
+          <w:szCs w:val="24"/>
+        </w:rPr>
+        <w:br w:type="page"/>
+      </w:r>
+    </w:p>
+    <w:p>
+      <w:pPr>
+        <w:widowControl/>
+        <w:shd w:val="clear" w:color="auto" w:fill="FFFFFF"/>
+        <w:wordWrap w:val="0"/>
+        <w:spacing w:after="240" w:line="390" w:lineRule="atLeast"/>
+        <w:rPr>
+          <w:rFonts w:ascii="Arial" w:eastAsia="宋体" w:hAnsi="Arial" w:cs="Arial" w:hint="eastAsia"/>
+          <w:color w:val="4F4F4F"/>
+          <w:kern w:val="0"/>
+          <w:sz w:val="24"/>
+          <w:szCs w:val="24"/>
+        </w:rPr>
+      </w:pPr>
+      <w:r>
+        <w:rPr>
+          <w:rFonts w:ascii="Arial" w:eastAsia="宋体" w:hAnsi="Arial" w:cs="Arial" w:hint="eastAsia"/>
+          <w:color w:val="4F4F4F"/>
+          <w:kern w:val="0"/>
+          <w:sz w:val="24"/>
+          <w:szCs w:val="24"/>
+        </w:rPr>
+        <w:lastRenderedPageBreak/>
+        <w:t>BOA</w:t>
+      </w:r>
+      <w:r>
+        <w:rPr>
+          <w:rFonts w:ascii="Arial" w:eastAsia="宋体" w:hAnsi="Arial" w:cs="Arial" w:hint="eastAsia"/>
+          <w:color w:val="4F4F4F"/>
+          <w:kern w:val="0"/>
+          <w:sz w:val="24"/>
+          <w:szCs w:val="24"/>
+        </w:rPr>
+        <w:t>对象适配器</w:t>
+      </w:r>
+      <w:r>
+        <w:rPr>
+          <w:rFonts w:ascii="Arial" w:eastAsia="宋体" w:hAnsi="Arial" w:cs="Arial" w:hint="eastAsia"/>
+          <w:color w:val="4F4F4F"/>
+          <w:kern w:val="0"/>
+          <w:sz w:val="24"/>
+          <w:szCs w:val="24"/>
+        </w:rPr>
+        <w:t>:</w:t>
+      </w:r>
+      <w:r>
+        <w:rPr>
+          <w:rFonts w:ascii="Arial" w:eastAsia="宋体" w:hAnsi="Arial" w:cs="Arial" w:hint="eastAsia"/>
+          <w:color w:val="4F4F4F"/>
+          <w:kern w:val="0"/>
+          <w:sz w:val="24"/>
+          <w:szCs w:val="24"/>
+        </w:rPr>
+        <w:t>是服务器上管理对象引用和实现的主要机制</w:t>
+      </w:r>
+      <w:r>
+        <w:rPr>
+          <w:rFonts w:ascii="Arial" w:eastAsia="宋体" w:hAnsi="Arial" w:cs="Arial" w:hint="eastAsia"/>
+          <w:color w:val="4F4F4F"/>
+          <w:kern w:val="0"/>
+          <w:sz w:val="24"/>
+          <w:szCs w:val="24"/>
+        </w:rPr>
+        <w:t>,</w:t>
+      </w:r>
+      <w:r>
+        <w:rPr>
+          <w:rFonts w:ascii="Arial" w:eastAsia="宋体" w:hAnsi="Arial" w:cs="Arial" w:hint="eastAsia"/>
+          <w:color w:val="4F4F4F"/>
+          <w:kern w:val="0"/>
+          <w:sz w:val="24"/>
+          <w:szCs w:val="24"/>
+        </w:rPr>
+        <w:t>作用</w:t>
+      </w:r>
+      <w:r>
+        <w:rPr>
+          <w:rFonts w:ascii="Arial" w:eastAsia="宋体" w:hAnsi="Arial" w:cs="Arial" w:hint="eastAsia"/>
+          <w:color w:val="4F4F4F"/>
+          <w:kern w:val="0"/>
+          <w:sz w:val="24"/>
+          <w:szCs w:val="24"/>
+        </w:rPr>
+        <w:t>:</w:t>
+      </w:r>
+      <w:r>
+        <w:rPr>
+          <w:rFonts w:ascii="Arial" w:eastAsia="宋体" w:hAnsi="Arial" w:cs="Arial" w:hint="eastAsia"/>
+          <w:color w:val="4F4F4F"/>
+          <w:kern w:val="0"/>
+          <w:sz w:val="24"/>
+          <w:szCs w:val="24"/>
+        </w:rPr>
+        <w:t>给实现提供</w:t>
+      </w:r>
+      <w:r>
+        <w:rPr>
+          <w:rFonts w:ascii="Arial" w:eastAsia="宋体" w:hAnsi="Arial" w:cs="Arial" w:hint="eastAsia"/>
+          <w:color w:val="4F4F4F"/>
+          <w:kern w:val="0"/>
+          <w:sz w:val="24"/>
+          <w:szCs w:val="24"/>
+        </w:rPr>
+        <w:t>ORB</w:t>
+      </w:r>
+      <w:r>
+        <w:rPr>
+          <w:rFonts w:ascii="Arial" w:eastAsia="宋体" w:hAnsi="Arial" w:cs="Arial" w:hint="eastAsia"/>
+          <w:color w:val="4F4F4F"/>
+          <w:kern w:val="0"/>
+          <w:sz w:val="24"/>
+          <w:szCs w:val="24"/>
+        </w:rPr>
+        <w:t>服务</w:t>
+      </w:r>
+      <w:r>
+        <w:rPr>
+          <w:rFonts w:ascii="Arial" w:eastAsia="宋体" w:hAnsi="Arial" w:cs="Arial" w:hint="eastAsia"/>
+          <w:color w:val="4F4F4F"/>
+          <w:kern w:val="0"/>
+          <w:sz w:val="24"/>
+          <w:szCs w:val="24"/>
+        </w:rPr>
+        <w:t>,</w:t>
+      </w:r>
+      <w:r>
+        <w:rPr>
+          <w:rFonts w:ascii="Arial" w:eastAsia="宋体" w:hAnsi="Arial" w:cs="Arial" w:hint="eastAsia"/>
+          <w:color w:val="4F4F4F"/>
+          <w:kern w:val="0"/>
+          <w:sz w:val="24"/>
+          <w:szCs w:val="24"/>
+        </w:rPr>
+        <w:t>提供在对象的接口与该对象的服务器实现之间的绑定</w:t>
+      </w:r>
+      <w:r>
+        <w:rPr>
+          <w:rFonts w:ascii="Arial" w:eastAsia="宋体" w:hAnsi="Arial" w:cs="Arial" w:hint="eastAsia"/>
+          <w:color w:val="4F4F4F"/>
+          <w:kern w:val="0"/>
+          <w:sz w:val="24"/>
+          <w:szCs w:val="24"/>
+        </w:rPr>
+        <w:t>,</w:t>
+      </w:r>
+      <w:r>
+        <w:rPr>
+          <w:rFonts w:ascii="Arial" w:eastAsia="宋体" w:hAnsi="Arial" w:cs="Arial" w:hint="eastAsia"/>
+          <w:color w:val="4F4F4F"/>
+          <w:kern w:val="0"/>
+          <w:sz w:val="24"/>
+          <w:szCs w:val="24"/>
+        </w:rPr>
+        <w:t>生成并解释对象引用</w:t>
+      </w:r>
+      <w:r>
+        <w:rPr>
+          <w:rFonts w:ascii="Arial" w:eastAsia="宋体" w:hAnsi="Arial" w:cs="Arial" w:hint="eastAsia"/>
+          <w:color w:val="4F4F4F"/>
+          <w:kern w:val="0"/>
+          <w:sz w:val="24"/>
+          <w:szCs w:val="24"/>
+        </w:rPr>
+        <w:t>,</w:t>
+      </w:r>
+      <w:r>
+        <w:rPr>
+          <w:rFonts w:ascii="Arial" w:eastAsia="宋体" w:hAnsi="Arial" w:cs="Arial" w:hint="eastAsia"/>
+          <w:color w:val="4F4F4F"/>
+          <w:kern w:val="0"/>
+          <w:sz w:val="24"/>
+          <w:szCs w:val="24"/>
+        </w:rPr>
+        <w:t>并把对象引用映射到实现上</w:t>
+      </w:r>
+      <w:r>
+        <w:rPr>
+          <w:rFonts w:ascii="Arial" w:eastAsia="宋体" w:hAnsi="Arial" w:cs="Arial" w:hint="eastAsia"/>
+          <w:color w:val="4F4F4F"/>
+          <w:kern w:val="0"/>
+          <w:sz w:val="24"/>
+          <w:szCs w:val="24"/>
+        </w:rPr>
+        <w:t>,</w:t>
+      </w:r>
+      <w:r>
+        <w:rPr>
+          <w:rFonts w:ascii="Arial" w:eastAsia="宋体" w:hAnsi="Arial" w:cs="Arial" w:hint="eastAsia"/>
+          <w:color w:val="4F4F4F"/>
+          <w:kern w:val="0"/>
+          <w:sz w:val="24"/>
+          <w:szCs w:val="24"/>
+        </w:rPr>
+        <w:t>激活以及冻结实现</w:t>
+      </w:r>
+      <w:r>
+        <w:rPr>
+          <w:rFonts w:ascii="Arial" w:eastAsia="宋体" w:hAnsi="Arial" w:cs="Arial" w:hint="eastAsia"/>
+          <w:color w:val="4F4F4F"/>
+          <w:kern w:val="0"/>
+          <w:sz w:val="24"/>
+          <w:szCs w:val="24"/>
+        </w:rPr>
+        <w:t>,</w:t>
+      </w:r>
+      <w:r>
+        <w:rPr>
+          <w:rFonts w:ascii="Arial" w:eastAsia="宋体" w:hAnsi="Arial" w:cs="Arial" w:hint="eastAsia"/>
+          <w:color w:val="4F4F4F"/>
+          <w:kern w:val="0"/>
+          <w:sz w:val="24"/>
+          <w:szCs w:val="24"/>
+        </w:rPr>
+        <w:t>注册实现</w:t>
+      </w:r>
+      <w:r>
+        <w:rPr>
+          <w:rFonts w:ascii="Arial" w:eastAsia="宋体" w:hAnsi="Arial" w:cs="Arial" w:hint="eastAsia"/>
+          <w:color w:val="4F4F4F"/>
+          <w:kern w:val="0"/>
+          <w:sz w:val="24"/>
+          <w:szCs w:val="24"/>
+        </w:rPr>
+        <w:t>,</w:t>
+      </w:r>
+      <w:r>
+        <w:rPr>
+          <w:rFonts w:ascii="Arial" w:eastAsia="宋体" w:hAnsi="Arial" w:cs="Arial" w:hint="eastAsia"/>
+          <w:color w:val="4F4F4F"/>
+          <w:kern w:val="0"/>
+          <w:sz w:val="24"/>
+          <w:szCs w:val="24"/>
+        </w:rPr>
+        <w:t>隐含的通过框架激活实现方法</w:t>
+      </w:r>
+      <w:r>
+        <w:rPr>
+          <w:rFonts w:ascii="Arial" w:eastAsia="宋体" w:hAnsi="Arial" w:cs="Arial" w:hint="eastAsia"/>
+          <w:color w:val="4F4F4F"/>
+          <w:kern w:val="0"/>
+          <w:sz w:val="24"/>
+          <w:szCs w:val="24"/>
+        </w:rPr>
+        <w:t>.</w:t>
+      </w:r>
+      <w:bookmarkStart w:id="4" w:name="_GoBack"/>
+      <w:bookmarkEnd w:id="4"/>
     </w:p>
     <w:p>
       <w:pPr>
@@ -9180,8 +9451,6 @@
         </w:rPr>
         <w:t>初始化ORB</w:t>
       </w:r>
-      <w:bookmarkStart w:id="4" w:name="_GoBack"/>
-      <w:bookmarkEnd w:id="4"/>
     </w:p>
     <w:p>
       <w:pPr>
